--- a/docs/ICS Software Prototype Plan.docx
+++ b/docs/ICS Software Prototype Plan.docx
@@ -264,10 +264,8 @@
         <w:t xml:space="preserve"> project that can store all the documents and the source code</w:t>
       </w:r>
       <w:r>
-        <w:t xml:space="preserve"> – look at what STIL has set up</w:t>
-      </w:r>
-      <w:bookmarkStart w:id="0" w:name="_GoBack"/>
-      <w:bookmarkEnd w:id="0"/>
+        <w:t xml:space="preserve"> </w:t>
+      </w:r>
     </w:p>
     <w:p>
       <w:pPr>
@@ -278,12 +276,114 @@
         </w:numPr>
       </w:pPr>
     </w:p>
-    <w:p/>
+    <w:p>
+      <w:bookmarkStart w:id="0" w:name="_GoBack"/>
+    </w:p>
+    <w:p/>
+    <w:bookmarkEnd w:id="0"/>
     <w:p>
       <w:pPr>
         <w:pStyle w:val="Heading2"/>
       </w:pPr>
       <w:r>
+        <w:t>Prototype Requirements Document</w:t>
+      </w:r>
+    </w:p>
+    <w:p/>
+    <w:p>
+      <w:r>
+        <w:t>Start a document that will be populated with requirements on an ongoing basis.</w:t>
+      </w:r>
+    </w:p>
+    <w:p/>
+    <w:p>
+      <w:pPr>
+        <w:pStyle w:val="Heading2"/>
+      </w:pPr>
+      <w:r>
+        <w:t xml:space="preserve">Prototype Design Document </w:t>
+      </w:r>
+    </w:p>
+    <w:p/>
+    <w:p>
+      <w:r>
+        <w:t>Start a document that will be populated with design on an ongoing basis.</w:t>
+      </w:r>
+    </w:p>
+    <w:p>
+      <w:r>
+        <w:t xml:space="preserve"> </w:t>
+      </w:r>
+    </w:p>
+    <w:p>
+      <w:pPr>
+        <w:pStyle w:val="Heading2"/>
+      </w:pPr>
+      <w:r>
+        <w:t>Engineering UI requirements</w:t>
+      </w:r>
+    </w:p>
+    <w:p/>
+    <w:p>
+      <w:r>
+        <w:t>Write a first draft of</w:t>
+      </w:r>
+      <w:r>
+        <w:t xml:space="preserve"> requirements for the Engineering UI.</w:t>
+      </w:r>
+      <w:r>
+        <w:t xml:space="preserve">  Add this to the requirements document.</w:t>
+      </w:r>
+    </w:p>
+    <w:p>
+      <w:pPr>
+        <w:pStyle w:val="Heading2"/>
+      </w:pPr>
+      <w:r>
+        <w:t>Engineering UI mockup</w:t>
+      </w:r>
+    </w:p>
+    <w:p/>
+    <w:p>
+      <w:r>
+        <w:t>Write a section to the design document that contains mockups of the Engineering UI.</w:t>
+      </w:r>
+    </w:p>
+    <w:p>
+      <w:pPr>
+        <w:pStyle w:val="Heading2"/>
+      </w:pPr>
+      <w:r>
+        <w:t>Assembly Class Diagram</w:t>
+      </w:r>
+    </w:p>
+    <w:p/>
+    <w:p>
+      <w:r>
+        <w:t>Develop an Assembly class diagram and add to the design document.</w:t>
+      </w:r>
+    </w:p>
+    <w:p>
+      <w:pPr>
+        <w:pStyle w:val="Heading2"/>
+      </w:pPr>
+      <w:r>
+        <w:t>Assembly Actor Message Passing Diagram</w:t>
+      </w:r>
+    </w:p>
+    <w:p/>
+    <w:p>
+      <w:r>
+        <w:t>Develop an Actor Message Passing Diagram and add to the design document.</w:t>
+      </w:r>
+    </w:p>
+    <w:p/>
+    <w:p/>
+    <w:p>
+      <w:pPr>
+        <w:pStyle w:val="Heading2"/>
+      </w:pPr>
+      <w:r>
         <w:t>Assembly Prototype</w:t>
       </w:r>
     </w:p>
@@ -292,8 +392,59 @@
         <w:t>Prototype a single assembly: Stimulus-DM Stage Assembly.</w:t>
       </w:r>
     </w:p>
-    <w:p/>
-    <w:p/>
+    <w:p>
+      <w:pPr>
+        <w:pStyle w:val="Heading1"/>
+      </w:pPr>
+    </w:p>
+    <w:p/>
+    <w:p/>
+    <w:p/>
+    <w:p>
+      <w:r>
+        <w:t xml:space="preserve">Now is synergy with ICS Prototype and UI </w:t>
+      </w:r>
+      <w:proofErr w:type="spellStart"/>
+      <w:r>
+        <w:t>eval</w:t>
+      </w:r>
+      <w:proofErr w:type="spellEnd"/>
+      <w:r>
+        <w:t xml:space="preserve"> (1 </w:t>
+      </w:r>
+      <w:proofErr w:type="spellStart"/>
+      <w:r>
+        <w:t>wk</w:t>
+      </w:r>
+      <w:proofErr w:type="spellEnd"/>
+      <w:r>
+        <w:t xml:space="preserve">), Push technology prototyping (1.5 </w:t>
+      </w:r>
+      <w:proofErr w:type="spellStart"/>
+      <w:r>
+        <w:t>wks</w:t>
+      </w:r>
+      <w:proofErr w:type="spellEnd"/>
+      <w:r>
+        <w:t xml:space="preserve">), </w:t>
+      </w:r>
+      <w:proofErr w:type="spellStart"/>
+      <w:r>
+        <w:t>Javascript</w:t>
+      </w:r>
+      <w:proofErr w:type="spellEnd"/>
+      <w:r>
+        <w:t xml:space="preserve"> training (2.0 </w:t>
+      </w:r>
+      <w:proofErr w:type="spellStart"/>
+      <w:r>
+        <w:t>wks</w:t>
+      </w:r>
+      <w:proofErr w:type="spellEnd"/>
+      <w:r>
+        <w:t>)</w:t>
+      </w:r>
+    </w:p>
     <w:sectPr>
       <w:pgSz w:w="12240" w:h="15840"/>
       <w:pgMar w:top="1440" w:right="1800" w:bottom="1440" w:left="1800" w:header="720" w:footer="720" w:gutter="0"/>
